--- a/Redis/redis笔记.docx
+++ b/Redis/redis笔记.docx
@@ -91,7 +91,7 @@
           <w:p>
             <w:pPr>
               <w:rPr>
-                <w:rFonts w:ascii="Ping Hei" w:eastAsia="Ping Hei" w:hint="eastAsia"/>
+                <w:rFonts w:ascii="Ping Hei" w:eastAsia="Ping Hei"/>
               </w:rPr>
             </w:pPr>
             <w:r>
@@ -104,7 +104,7 @@
           <w:p>
             <w:pPr>
               <w:rPr>
-                <w:rFonts w:ascii="Ping Hei" w:eastAsia="Ping Hei" w:hint="eastAsia"/>
+                <w:rFonts w:ascii="Ping Hei" w:eastAsia="Ping Hei"/>
               </w:rPr>
             </w:pPr>
             <w:r>
@@ -117,7 +117,7 @@
           <w:p>
             <w:pPr>
               <w:rPr>
-                <w:rFonts w:ascii="Ping Hei" w:eastAsia="Ping Hei" w:hint="eastAsia"/>
+                <w:rFonts w:ascii="Ping Hei" w:eastAsia="Ping Hei"/>
               </w:rPr>
             </w:pPr>
             <w:r>
@@ -128,11 +128,6 @@
             </w:r>
           </w:p>
           <w:p>
-            <w:pPr>
-              <w:rPr>
-                <w:rFonts w:hint="eastAsia"/>
-              </w:rPr>
-            </w:pPr>
             <w:r>
               <w:rPr>
                 <w:rFonts w:ascii="Ping Hei" w:eastAsia="Ping Hei" w:hint="eastAsia"/>
@@ -365,9 +360,6 @@
       <w:pPr>
         <w:pStyle w:val="a5"/>
         <w:ind w:left="420" w:firstLineChars="0" w:firstLine="0"/>
-        <w:rPr>
-          <w:rFonts w:hint="eastAsia"/>
-        </w:rPr>
       </w:pPr>
       <w:r>
         <w:rPr>
@@ -378,9 +370,132 @@
       <w:r>
         <w:t>key存在，但没有设过期时间，返回-1</w:t>
       </w:r>
+    </w:p>
+    <w:p>
+      <w:pPr>
+        <w:pStyle w:val="2"/>
+        <w:numPr>
+          <w:ilvl w:val="0"/>
+          <w:numId w:val="4"/>
+        </w:numPr>
+      </w:pPr>
+      <w:r>
+        <w:t>pipeline</w:t>
+      </w:r>
+      <w:r>
+        <w:t>()</w:t>
+      </w:r>
+    </w:p>
+    <w:p>
+      <w:r>
+        <w:rPr>
+          <w:rFonts w:hint="eastAsia"/>
+        </w:rPr>
+        <w:t>redis管道</w:t>
+      </w:r>
+      <w:r>
+        <w:t>技术可以一次性向redis服务器发送多个命令，不用等redis响应之后再进行下次请求，</w:t>
+      </w:r>
+      <w:r>
+        <w:rPr>
+          <w:rFonts w:hint="eastAsia"/>
+        </w:rPr>
+        <w:t>最终</w:t>
+      </w:r>
+      <w:r>
+        <w:t>一次性</w:t>
+      </w:r>
+      <w:r>
+        <w:rPr>
+          <w:rFonts w:hint="eastAsia"/>
+        </w:rPr>
+        <w:t>读取</w:t>
+      </w:r>
+      <w:r>
+        <w:t>所有服务器响应</w:t>
+      </w:r>
+      <w:r>
+        <w:rPr>
+          <w:rFonts w:hint="eastAsia"/>
+        </w:rPr>
+        <w:t>，</w:t>
+      </w:r>
+      <w:r>
+        <w:t>提高</w:t>
+      </w:r>
+      <w:r>
+        <w:rPr>
+          <w:rFonts w:hint="eastAsia"/>
+        </w:rPr>
+        <w:t>执行效率</w:t>
+      </w:r>
       <w:bookmarkStart w:id="0" w:name="_GoBack"/>
       <w:bookmarkEnd w:id="0"/>
+      <w:r>
+        <w:t>；</w:t>
+      </w:r>
     </w:p>
+    <w:p/>
+    <w:tbl>
+      <w:tblPr>
+        <w:tblStyle w:val="a6"/>
+        <w:tblW w:w="0" w:type="auto"/>
+        <w:tblLook w:val="04A0" w:firstRow="1" w:lastRow="0" w:firstColumn="1" w:lastColumn="0" w:noHBand="0" w:noVBand="1"/>
+      </w:tblPr>
+      <w:tblGrid>
+        <w:gridCol w:w="8296"/>
+      </w:tblGrid>
+      <w:tr>
+        <w:tc>
+          <w:tcPr>
+            <w:tcW w:w="8296" w:type="dxa"/>
+          </w:tcPr>
+          <w:p>
+            <w:r>
+              <w:lastRenderedPageBreak/>
+              <w:t>$redis-&gt;pipeline();</w:t>
+            </w:r>
+          </w:p>
+          <w:p>
+            <w:pPr>
+              <w:rPr>
+                <w:rFonts w:hint="eastAsia"/>
+              </w:rPr>
+            </w:pPr>
+            <w:r>
+              <w:rPr>
+                <w:rFonts w:hint="eastAsia"/>
+              </w:rPr>
+              <w:t>//</w:t>
+            </w:r>
+            <w:r>
+              <w:rPr>
+                <w:rFonts w:hint="eastAsia"/>
+              </w:rPr>
+              <w:t>中间是多个</w:t>
+            </w:r>
+            <w:r>
+              <w:rPr>
+                <w:rFonts w:hint="eastAsia"/>
+              </w:rPr>
+              <w:t>redis</w:t>
+            </w:r>
+            <w:r>
+              <w:rPr>
+                <w:rFonts w:hint="eastAsia"/>
+              </w:rPr>
+              <w:t>命令</w:t>
+            </w:r>
+          </w:p>
+          <w:p>
+            <w:r>
+              <w:t>$redis-&gt;exec();</w:t>
+            </w:r>
+          </w:p>
+        </w:tc>
+      </w:tr>
+    </w:tbl>
+    <w:p/>
     <w:sectPr>
       <w:pgSz w:w="11906" w:h="16838"/>
       <w:pgMar w:top="1440" w:right="1800" w:bottom="1440" w:left="1800" w:header="851" w:footer="992" w:gutter="0"/>
@@ -692,7 +807,7 @@
   <w:abstractNum w:abstractNumId="3" w15:restartNumberingAfterBreak="0">
     <w:nsid w:val="77060287"/>
     <w:multiLevelType w:val="hybridMultilevel"/>
-    <w:tmpl w:val="3864DB4E"/>
+    <w:tmpl w:val="7876CEDE"/>
     <w:lvl w:ilvl="0" w:tplc="0409000F">
       <w:start w:val="1"/>
       <w:numFmt w:val="decimal"/>
